--- a/Survival_analysis/results/results_severe.docx
+++ b/Survival_analysis/results/results_severe.docx
@@ -60,7 +60,31 @@
         <w:rPr>
           <w:lang w:val="en-US"/>
         </w:rPr>
-        <w:t xml:space="preserve">Obviously it looks utterly ridiculous because there were very few </w:t>
+        <w:t>Obviously it</w:t>
+      </w:r>
+      <w:r>
+        <w:rPr>
+          <w:lang w:val="en-US"/>
+        </w:rPr>
+        <w:t xml:space="preserve">’ s quite unhelpful looking </w:t>
+      </w:r>
+      <w:r>
+        <w:rPr>
+          <w:lang w:val="en-US"/>
+        </w:rPr>
+        <w:t xml:space="preserve">because there were </w:t>
+      </w:r>
+      <w:r>
+        <w:rPr>
+          <w:lang w:val="en-US"/>
+        </w:rPr>
+        <w:t>so</w:t>
+      </w:r>
+      <w:r>
+        <w:rPr>
+          <w:lang w:val="en-US"/>
+        </w:rPr>
+        <w:t xml:space="preserve"> few </w:t>
       </w:r>
       <w:r>
         <w:rPr>
@@ -691,6 +715,12 @@
           <w:lang w:val="en-US"/>
         </w:rPr>
         <w:t>45.03% increase in hazard</w:t>
+      </w:r>
+      <w:r>
+        <w:rPr>
+          <w:lang w:val="en-US"/>
+        </w:rPr>
+        <w:t xml:space="preserve"> ????</w:t>
       </w:r>
     </w:p>
     <w:p>
@@ -2129,6 +2159,7 @@
   <w:style w:type="character" w:default="1" w:styleId="DefaultParagraphFont">
     <w:name w:val="Default Paragraph Font"/>
     <w:uiPriority w:val="1"/>
+    <w:semiHidden/>
     <w:unhideWhenUsed/>
   </w:style>
   <w:style w:type="table" w:default="1" w:styleId="TableNormal">
